--- a/ari/dataspice/Dataspice 2.0 Notes.docx
+++ b/ari/dataspice/Dataspice 2.0 Notes.docx
@@ -8,6 +8,32 @@
         <w:contextualSpacing/>
         <w:rPr>
           <w:b/>
+          <w:sz w:val="28"/>
+        </w:rPr>
+      </w:pPr>
+      <w:r>
+        <w:rPr>
+          <w:b/>
+          <w:sz w:val="28"/>
+        </w:rPr>
+        <w:t>Bibliography Page</w:t>
+      </w:r>
+    </w:p>
+    <w:p>
+      <w:pPr>
+        <w:spacing w:after="0"/>
+        <w:contextualSpacing/>
+        <w:rPr>
+          <w:b/>
+        </w:rPr>
+      </w:pPr>
+    </w:p>
+    <w:p>
+      <w:pPr>
+        <w:spacing w:after="0"/>
+        <w:contextualSpacing/>
+        <w:rPr>
+          <w:b/>
         </w:rPr>
       </w:pPr>
       <w:r>
@@ -40,7 +66,12 @@
         <w:t xml:space="preserve"> </w:t>
       </w:r>
       <w:r>
-        <w:t xml:space="preserve">We could have Bibliographic, Spatial, and Temporal in separate columns to keep the length limited as well. </w:t>
+        <w:t>We could have Bibliographic, Spatial,</w:t>
+      </w:r>
+      <w:bookmarkStart w:id="0" w:name="_GoBack"/>
+      <w:bookmarkEnd w:id="0"/>
+      <w:r>
+        <w:t xml:space="preserve"> and Temporal in separate columns to keep the length limited as well. </w:t>
       </w:r>
       <w:r>
         <w:t xml:space="preserve">Not sure if we need “Save table” right above the Save Changes button. Looks a little weird. </w:t>
@@ -101,8 +132,6 @@
       <w:pPr>
         <w:spacing w:after="0"/>
       </w:pPr>
-      <w:bookmarkStart w:id="0" w:name="_GoBack"/>
-      <w:bookmarkEnd w:id="0"/>
     </w:p>
     <w:sectPr>
       <w:pgSz w:w="12240" w:h="15840"/>
